--- a/PIM Classes and Mortality_Edit_DAA_1.17.23.docx
+++ b/PIM Classes and Mortality_Edit_DAA_1.17.23.docx
@@ -1,6 +1,6 @@
 
 <file path=word/document.xml><?xml version="1.0" encoding="utf-8"?>
-<w:document xmlns:wpc="http://schemas.microsoft.com/office/word/2010/wordprocessingCanvas" xmlns:cx="http://schemas.microsoft.com/office/drawing/2014/chartex" xmlns:cx1="http://schemas.microsoft.com/office/drawing/2015/9/8/chartex" xmlns:cx2="http://schemas.microsoft.com/office/drawing/2015/10/21/chartex" xmlns:cx3="http://schemas.microsoft.com/office/drawing/2016/5/9/chartex" xmlns:cx4="http://schemas.microsoft.com/office/drawing/2016/5/10/chartex" xmlns:cx5="http://schemas.microsoft.com/office/drawing/2016/5/11/chartex" xmlns:cx6="http://schemas.microsoft.com/office/drawing/2016/5/12/chartex" xmlns:cx7="http://schemas.microsoft.com/office/drawing/2016/5/13/chartex" xmlns:cx8="http://schemas.microsoft.com/office/drawing/2016/5/14/chartex" xmlns:mc="http://schemas.openxmlformats.org/markup-compatibility/2006" xmlns:aink="http://schemas.microsoft.com/office/drawing/2016/ink" xmlns:am3d="http://schemas.microsoft.com/office/drawing/2017/model3d" xmlns:o="urn:schemas-microsoft-com:office:office" xmlns:r="http://schemas.openxmlformats.org/officeDocument/2006/relationships" xmlns:m="http://schemas.openxmlformats.org/officeDocument/2006/math" xmlns:v="urn:schemas-microsoft-com:vml" xmlns:wp14="http://schemas.microsoft.com/office/word/2010/wordprocessingDrawing" xmlns:wp="http://schemas.openxmlformats.org/drawingml/2006/wordprocessingDrawing" xmlns:w10="urn:schemas-microsoft-com:office:word" xmlns:w="http://schemas.openxmlformats.org/wordprocessingml/2006/main" xmlns:w14="http://schemas.microsoft.com/office/word/2010/wordml" xmlns:w15="http://schemas.microsoft.com/office/word/2012/wordml" xmlns:w16cid="http://schemas.microsoft.com/office/word/2016/wordml/cid" xmlns:w16se="http://schemas.microsoft.com/office/word/2015/wordml/symex" xmlns:wpg="http://schemas.microsoft.com/office/word/2010/wordprocessingGroup" xmlns:wpi="http://schemas.microsoft.com/office/word/2010/wordprocessingInk" xmlns:wne="http://schemas.microsoft.com/office/word/2006/wordml" xmlns:wps="http://schemas.microsoft.com/office/word/2010/wordprocessingShape" mc:Ignorable="w14 w15 w16se w16cid wp14">
+<w:document xmlns:wpc="http://schemas.microsoft.com/office/word/2010/wordprocessingCanvas" xmlns:cx="http://schemas.microsoft.com/office/drawing/2014/chartex" xmlns:cx1="http://schemas.microsoft.com/office/drawing/2015/9/8/chartex" xmlns:cx2="http://schemas.microsoft.com/office/drawing/2015/10/21/chartex" xmlns:cx3="http://schemas.microsoft.com/office/drawing/2016/5/9/chartex" xmlns:cx4="http://schemas.microsoft.com/office/drawing/2016/5/10/chartex" xmlns:cx5="http://schemas.microsoft.com/office/drawing/2016/5/11/chartex" xmlns:cx6="http://schemas.microsoft.com/office/drawing/2016/5/12/chartex" xmlns:cx7="http://schemas.microsoft.com/office/drawing/2016/5/13/chartex" xmlns:cx8="http://schemas.microsoft.com/office/drawing/2016/5/14/chartex" xmlns:mc="http://schemas.openxmlformats.org/markup-compatibility/2006" xmlns:aink="http://schemas.microsoft.com/office/drawing/2016/ink" xmlns:am3d="http://schemas.microsoft.com/office/drawing/2017/model3d" xmlns:o="urn:schemas-microsoft-com:office:office" xmlns:oel="http://schemas.microsoft.com/office/2019/extlst" xmlns:r="http://schemas.openxmlformats.org/officeDocument/2006/relationships" xmlns:m="http://schemas.openxmlformats.org/officeDocument/2006/math" xmlns:v="urn:schemas-microsoft-com:vml" xmlns:wp14="http://schemas.microsoft.com/office/word/2010/wordprocessingDrawing" xmlns:wp="http://schemas.openxmlformats.org/drawingml/2006/wordprocessingDrawing" xmlns:w10="urn:schemas-microsoft-com:office:word" xmlns:w="http://schemas.openxmlformats.org/wordprocessingml/2006/main" xmlns:w14="http://schemas.microsoft.com/office/word/2010/wordml" xmlns:w15="http://schemas.microsoft.com/office/word/2012/wordml" xmlns:w16cex="http://schemas.microsoft.com/office/word/2018/wordml/cex" xmlns:w16cid="http://schemas.microsoft.com/office/word/2016/wordml/cid" xmlns:w16="http://schemas.microsoft.com/office/word/2018/wordml" xmlns:w16du="http://schemas.microsoft.com/office/word/2023/wordml/word16du" xmlns:w16sdtdh="http://schemas.microsoft.com/office/word/2020/wordml/sdtdatahash" xmlns:w16se="http://schemas.microsoft.com/office/word/2015/wordml/symex" xmlns:wpg="http://schemas.microsoft.com/office/word/2010/wordprocessingGroup" xmlns:wpi="http://schemas.microsoft.com/office/word/2010/wordprocessingInk" xmlns:wne="http://schemas.microsoft.com/office/word/2006/wordml" xmlns:wps="http://schemas.microsoft.com/office/word/2010/wordprocessingShape" mc:Ignorable="w14 w15 w16se w16cid w16 w16cex w16sdtdh wp14">
   <w:body>
     <w:p>
       <w:pPr>
@@ -19,18 +19,7 @@
           <w:sz w:val="20"/>
           <w:szCs w:val="20"/>
         </w:rPr>
-        <w:t>Association of Potentially Inappropriate Medication Cla</w:t>
-      </w:r>
-      <w:bookmarkStart w:id="0" w:name="_GoBack"/>
-      <w:bookmarkEnd w:id="0"/>
-      <w:r>
-        <w:rPr>
-          <w:rFonts w:ascii="Times New Roman" w:hAnsi="Times New Roman" w:cs="Times New Roman"/>
-          <w:b/>
-          <w:sz w:val="20"/>
-          <w:szCs w:val="20"/>
-        </w:rPr>
-        <w:t xml:space="preserve">sses with </w:t>
+        <w:t xml:space="preserve">Association of Potentially Inappropriate Medication Classes with </w:t>
       </w:r>
       <w:r>
         <w:rPr>
@@ -572,17 +561,33 @@
         </w:rPr>
         <w:t xml:space="preserve">; </w:t>
       </w:r>
-      <w:hyperlink r:id="rId7" w:history="1">
-        <w:r>
-          <w:rPr>
-            <w:rStyle w:val="Hyperlink"/>
-            <w:rFonts w:ascii="Times New Roman" w:hAnsi="Times New Roman" w:cs="Times New Roman"/>
-            <w:sz w:val="20"/>
-            <w:szCs w:val="20"/>
-          </w:rPr>
-          <w:t>rasheeda.stephens@duke.edu</w:t>
-        </w:r>
-      </w:hyperlink>
+      <w:r>
+        <w:fldChar w:fldCharType="begin"/>
+      </w:r>
+      <w:r>
+        <w:instrText>HYPERLINK "mailto:rasheeda.stephens@duke.edu"</w:instrText>
+      </w:r>
+      <w:r>
+        <w:fldChar w:fldCharType="separate"/>
+      </w:r>
+      <w:r>
+        <w:rPr>
+          <w:rStyle w:val="Hyperlink"/>
+          <w:rFonts w:ascii="Times New Roman" w:hAnsi="Times New Roman" w:cs="Times New Roman"/>
+          <w:sz w:val="20"/>
+          <w:szCs w:val="20"/>
+        </w:rPr>
+        <w:t>rasheeda.stephens@duke.edu</w:t>
+      </w:r>
+      <w:r>
+        <w:rPr>
+          <w:rStyle w:val="Hyperlink"/>
+          <w:rFonts w:ascii="Times New Roman" w:hAnsi="Times New Roman" w:cs="Times New Roman"/>
+          <w:sz w:val="20"/>
+          <w:szCs w:val="20"/>
+        </w:rPr>
+        <w:fldChar w:fldCharType="end"/>
+      </w:r>
       <w:r>
         <w:rPr>
           <w:rFonts w:ascii="Times New Roman" w:hAnsi="Times New Roman" w:cs="Times New Roman"/>
@@ -599,17 +604,33 @@
         </w:rPr>
         <w:t xml:space="preserve">ORCID: </w:t>
       </w:r>
-      <w:hyperlink r:id="rId8" w:history="1">
-        <w:r>
-          <w:rPr>
-            <w:rStyle w:val="Hyperlink"/>
-            <w:rFonts w:ascii="Times New Roman" w:hAnsi="Times New Roman" w:cs="Times New Roman"/>
-            <w:sz w:val="20"/>
-            <w:szCs w:val="20"/>
-          </w:rPr>
-          <w:t>0000-0002-3057-4828</w:t>
-        </w:r>
-      </w:hyperlink>
+      <w:r>
+        <w:fldChar w:fldCharType="begin"/>
+      </w:r>
+      <w:r>
+        <w:instrText>HYPERLINK "javascript:popup_orcidDetail('http://orcid.org','0000-0002-3057-4828');"</w:instrText>
+      </w:r>
+      <w:r>
+        <w:fldChar w:fldCharType="separate"/>
+      </w:r>
+      <w:r>
+        <w:rPr>
+          <w:rStyle w:val="Hyperlink"/>
+          <w:rFonts w:ascii="Times New Roman" w:hAnsi="Times New Roman" w:cs="Times New Roman"/>
+          <w:sz w:val="20"/>
+          <w:szCs w:val="20"/>
+        </w:rPr>
+        <w:t>0000-0002-3057-4828</w:t>
+      </w:r>
+      <w:r>
+        <w:rPr>
+          <w:rStyle w:val="Hyperlink"/>
+          <w:rFonts w:ascii="Times New Roman" w:hAnsi="Times New Roman" w:cs="Times New Roman"/>
+          <w:sz w:val="20"/>
+          <w:szCs w:val="20"/>
+        </w:rPr>
+        <w:fldChar w:fldCharType="end"/>
+      </w:r>
     </w:p>
     <w:p>
       <w:pPr>
@@ -4568,7 +4589,7 @@
         </w:rPr>
         <w:t xml:space="preserve"> </w:t>
       </w:r>
-      <w:bookmarkStart w:id="1" w:name="_Hlk63868438"/>
+      <w:bookmarkStart w:id="0" w:name="_Hlk63868438"/>
       <w:r>
         <w:rPr>
           <w:rFonts w:ascii="Times New Roman" w:hAnsi="Times New Roman" w:cs="Times New Roman"/>
@@ -4609,7 +4630,7 @@
         </w:rPr>
         <w:t>loss of Medicare coverage, change in dialysis modality, withdrawal from dialysis, kidney transplantation or mortality</w:t>
       </w:r>
-      <w:bookmarkEnd w:id="1"/>
+      <w:bookmarkEnd w:id="0"/>
       <w:r>
         <w:rPr>
           <w:rFonts w:ascii="Times New Roman" w:hAnsi="Times New Roman" w:cs="Times New Roman"/>
@@ -5037,7 +5058,7 @@
           <w:szCs w:val="20"/>
         </w:rPr>
       </w:pPr>
-      <w:bookmarkStart w:id="2" w:name="_Hlk92872105"/>
+      <w:bookmarkStart w:id="1" w:name="_Hlk92872105"/>
       <w:r>
         <w:rPr>
           <w:rFonts w:ascii="Times New Roman" w:hAnsi="Times New Roman" w:cs="Times New Roman"/>
@@ -5150,7 +5171,7 @@
         </w:rPr>
         <w:t>e</w:t>
       </w:r>
-      <w:bookmarkEnd w:id="2"/>
+      <w:bookmarkEnd w:id="1"/>
       <w:r>
         <w:rPr>
           <w:rFonts w:ascii="Times New Roman" w:hAnsi="Times New Roman" w:cs="Times New Roman"/>
@@ -21289,36 +21310,26 @@
       </w:pPr>
     </w:p>
     <w:sectPr>
-      <w:footerReference w:type="default" r:id="rId9"/>
+      <w:footerReference w:type="default" r:id="rId7"/>
       <w:pgSz w:w="12240" w:h="15840"/>
       <w:pgMar w:top="1440" w:right="1440" w:bottom="1440" w:left="1440" w:header="720" w:footer="720" w:gutter="0"/>
-      <w:lnNumType w:countBy="1" w:restart="continuous"/>
+      <w:lnNumType w:countBy="0" w:restart="continuous"/>
       <w:cols w:space="720"/>
       <w:titlePg/>
       <w:docGrid w:linePitch="360"/>
+      <w:sectPrChange w:id="2" w:author="Abimereki Muzaale" w:date="2023-05-10T06:20:00Z">
+        <w:sectPr>
+          <w:pgMar w:top="1440" w:right="1440" w:bottom="1440" w:left="1440" w:header="720" w:footer="720" w:gutter="0"/>
+          <w:lnNumType w:countBy="1"/>
+        </w:sectPr>
+      </w:sectPrChange>
     </w:sectPr>
   </w:body>
 </w:document>
 </file>
 
-<file path=word/commentsExtensible.xml><?xml version="1.0" encoding="utf-8"?>
-<w16cex:commentsExtensible xmlns:wpc="http://schemas.microsoft.com/office/word/2010/wordprocessingCanvas" xmlns:cx="http://schemas.microsoft.com/office/drawing/2014/chartex" xmlns:cx1="http://schemas.microsoft.com/office/drawing/2015/9/8/chartex" xmlns:cx2="http://schemas.microsoft.com/office/drawing/2015/10/21/chartex" xmlns:cx3="http://schemas.microsoft.com/office/drawing/2016/5/9/chartex" xmlns:cx4="http://schemas.microsoft.com/office/drawing/2016/5/10/chartex" xmlns:cx5="http://schemas.microsoft.com/office/drawing/2016/5/11/chartex" xmlns:cx6="http://schemas.microsoft.com/office/drawing/2016/5/12/chartex" xmlns:cx7="http://schemas.microsoft.com/office/drawing/2016/5/13/chartex" xmlns:cx8="http://schemas.microsoft.com/office/drawing/2016/5/14/chartex" xmlns:mc="http://schemas.openxmlformats.org/markup-compatibility/2006" xmlns:aink="http://schemas.microsoft.com/office/drawing/2016/ink" xmlns:am3d="http://schemas.microsoft.com/office/drawing/2017/model3d" xmlns:o="urn:schemas-microsoft-com:office:office" xmlns:r="http://schemas.openxmlformats.org/officeDocument/2006/relationships" xmlns:m="http://schemas.openxmlformats.org/officeDocument/2006/math" xmlns:v="urn:schemas-microsoft-com:vml" xmlns:wp14="http://schemas.microsoft.com/office/word/2010/wordprocessingDrawing" xmlns:wp="http://schemas.openxmlformats.org/drawingml/2006/wordprocessingDrawing" xmlns:w10="urn:schemas-microsoft-com:office:word" xmlns:w="http://schemas.openxmlformats.org/wordprocessingml/2006/main" xmlns:w14="http://schemas.microsoft.com/office/word/2010/wordml" xmlns:w15="http://schemas.microsoft.com/office/word/2012/wordml" xmlns:w16cex="http://schemas.microsoft.com/office/word/2018/wordml/cex" xmlns:w16cid="http://schemas.microsoft.com/office/word/2016/wordml/cid" xmlns:w16="http://schemas.microsoft.com/office/word/2018/wordml" xmlns:w16sdtdh="http://schemas.microsoft.com/office/word/2020/wordml/sdtdatahash" xmlns:w16se="http://schemas.microsoft.com/office/word/2015/wordml/symex" xmlns:wpg="http://schemas.microsoft.com/office/word/2010/wordprocessingGroup" xmlns:wpi="http://schemas.microsoft.com/office/word/2010/wordprocessingInk" xmlns:wne="http://schemas.microsoft.com/office/word/2006/wordml" xmlns:wps="http://schemas.microsoft.com/office/word/2010/wordprocessingShape" mc:Ignorable="w14 w15 w16se w16cid w16 w16cex w16sdtdh wp14">
-  <w16cex:commentExtensible w16cex:durableId="25891B1A" w16cex:dateUtc="2022-01-12T14:17:00Z"/>
-  <w16cex:commentExtensible w16cex:durableId="25911FF7" w16cex:dateUtc="2022-01-18T16:16:00Z"/>
-  <w16cex:commentExtensible w16cex:durableId="258A79B9" w16cex:dateUtc="2022-01-13T15:13:00Z"/>
-  <w16cex:commentExtensible w16cex:durableId="25911E3A" w16cex:dateUtc="2022-01-18T16:08:00Z"/>
-  <w16cex:commentExtensible w16cex:durableId="25911FEC" w16cex:dateUtc="2022-01-18T16:15:00Z"/>
-  <w16cex:commentExtensible w16cex:durableId="2591204B" w16cex:dateUtc="2022-01-18T16:17:00Z"/>
-  <w16cex:commentExtensible w16cex:durableId="259120A8" w16cex:dateUtc="2022-01-18T16:19:00Z"/>
-  <w16cex:commentExtensible w16cex:durableId="25892CC3" w16cex:dateUtc="2022-01-12T15:32:00Z"/>
-  <w16cex:commentExtensible w16cex:durableId="25892D7B" w16cex:dateUtc="2022-01-12T15:35:00Z"/>
-  <w16cex:commentExtensible w16cex:durableId="25892C04" w16cex:dateUtc="2022-01-12T15:29:00Z"/>
-  <w16cex:commentExtensible w16cex:durableId="25892BE1" w16cex:dateUtc="2022-01-12T15:28:00Z"/>
-</w16cex:commentsExtensible>
-</file>
-
 <file path=word/endnotes.xml><?xml version="1.0" encoding="utf-8"?>
-<w:endnotes xmlns:wpc="http://schemas.microsoft.com/office/word/2010/wordprocessingCanvas" xmlns:cx="http://schemas.microsoft.com/office/drawing/2014/chartex" xmlns:cx1="http://schemas.microsoft.com/office/drawing/2015/9/8/chartex" xmlns:cx2="http://schemas.microsoft.com/office/drawing/2015/10/21/chartex" xmlns:cx3="http://schemas.microsoft.com/office/drawing/2016/5/9/chartex" xmlns:cx4="http://schemas.microsoft.com/office/drawing/2016/5/10/chartex" xmlns:cx5="http://schemas.microsoft.com/office/drawing/2016/5/11/chartex" xmlns:cx6="http://schemas.microsoft.com/office/drawing/2016/5/12/chartex" xmlns:cx7="http://schemas.microsoft.com/office/drawing/2016/5/13/chartex" xmlns:cx8="http://schemas.microsoft.com/office/drawing/2016/5/14/chartex" xmlns:mc="http://schemas.openxmlformats.org/markup-compatibility/2006" xmlns:aink="http://schemas.microsoft.com/office/drawing/2016/ink" xmlns:am3d="http://schemas.microsoft.com/office/drawing/2017/model3d" xmlns:o="urn:schemas-microsoft-com:office:office" xmlns:r="http://schemas.openxmlformats.org/officeDocument/2006/relationships" xmlns:m="http://schemas.openxmlformats.org/officeDocument/2006/math" xmlns:v="urn:schemas-microsoft-com:vml" xmlns:wp14="http://schemas.microsoft.com/office/word/2010/wordprocessingDrawing" xmlns:wp="http://schemas.openxmlformats.org/drawingml/2006/wordprocessingDrawing" xmlns:w10="urn:schemas-microsoft-com:office:word" xmlns:w="http://schemas.openxmlformats.org/wordprocessingml/2006/main" xmlns:w14="http://schemas.microsoft.com/office/word/2010/wordml" xmlns:w15="http://schemas.microsoft.com/office/word/2012/wordml" xmlns:w16cid="http://schemas.microsoft.com/office/word/2016/wordml/cid" xmlns:w16se="http://schemas.microsoft.com/office/word/2015/wordml/symex" xmlns:wpg="http://schemas.microsoft.com/office/word/2010/wordprocessingGroup" xmlns:wpi="http://schemas.microsoft.com/office/word/2010/wordprocessingInk" xmlns:wne="http://schemas.microsoft.com/office/word/2006/wordml" xmlns:wps="http://schemas.microsoft.com/office/word/2010/wordprocessingShape" mc:Ignorable="w14 w15 w16se w16cid wp14">
+<w:endnotes xmlns:wpc="http://schemas.microsoft.com/office/word/2010/wordprocessingCanvas" xmlns:cx="http://schemas.microsoft.com/office/drawing/2014/chartex" xmlns:cx1="http://schemas.microsoft.com/office/drawing/2015/9/8/chartex" xmlns:cx2="http://schemas.microsoft.com/office/drawing/2015/10/21/chartex" xmlns:cx3="http://schemas.microsoft.com/office/drawing/2016/5/9/chartex" xmlns:cx4="http://schemas.microsoft.com/office/drawing/2016/5/10/chartex" xmlns:cx5="http://schemas.microsoft.com/office/drawing/2016/5/11/chartex" xmlns:cx6="http://schemas.microsoft.com/office/drawing/2016/5/12/chartex" xmlns:cx7="http://schemas.microsoft.com/office/drawing/2016/5/13/chartex" xmlns:cx8="http://schemas.microsoft.com/office/drawing/2016/5/14/chartex" xmlns:mc="http://schemas.openxmlformats.org/markup-compatibility/2006" xmlns:aink="http://schemas.microsoft.com/office/drawing/2016/ink" xmlns:am3d="http://schemas.microsoft.com/office/drawing/2017/model3d" xmlns:o="urn:schemas-microsoft-com:office:office" xmlns:oel="http://schemas.microsoft.com/office/2019/extlst" xmlns:r="http://schemas.openxmlformats.org/officeDocument/2006/relationships" xmlns:m="http://schemas.openxmlformats.org/officeDocument/2006/math" xmlns:v="urn:schemas-microsoft-com:vml" xmlns:wp14="http://schemas.microsoft.com/office/word/2010/wordprocessingDrawing" xmlns:wp="http://schemas.openxmlformats.org/drawingml/2006/wordprocessingDrawing" xmlns:w10="urn:schemas-microsoft-com:office:word" xmlns:w="http://schemas.openxmlformats.org/wordprocessingml/2006/main" xmlns:w14="http://schemas.microsoft.com/office/word/2010/wordml" xmlns:w15="http://schemas.microsoft.com/office/word/2012/wordml" xmlns:w16cex="http://schemas.microsoft.com/office/word/2018/wordml/cex" xmlns:w16cid="http://schemas.microsoft.com/office/word/2016/wordml/cid" xmlns:w16="http://schemas.microsoft.com/office/word/2018/wordml" xmlns:w16du="http://schemas.microsoft.com/office/word/2023/wordml/word16du" xmlns:w16sdtdh="http://schemas.microsoft.com/office/word/2020/wordml/sdtdatahash" xmlns:w16se="http://schemas.microsoft.com/office/word/2015/wordml/symex" xmlns:wpg="http://schemas.microsoft.com/office/word/2010/wordprocessingGroup" xmlns:wpi="http://schemas.microsoft.com/office/word/2010/wordprocessingInk" xmlns:wne="http://schemas.microsoft.com/office/word/2006/wordml" xmlns:wps="http://schemas.microsoft.com/office/word/2010/wordprocessingShape" mc:Ignorable="w14 w15 w16se w16cid w16 w16cex w16sdtdh wp14">
   <w:endnote w:type="separator" w:id="-1">
     <w:p>
       <w:pPr>
@@ -21343,7 +21354,7 @@
 </file>
 
 <file path=word/footer1.xml><?xml version="1.0" encoding="utf-8"?>
-<w:ftr xmlns:wpc="http://schemas.microsoft.com/office/word/2010/wordprocessingCanvas" xmlns:cx="http://schemas.microsoft.com/office/drawing/2014/chartex" xmlns:cx1="http://schemas.microsoft.com/office/drawing/2015/9/8/chartex" xmlns:cx2="http://schemas.microsoft.com/office/drawing/2015/10/21/chartex" xmlns:cx3="http://schemas.microsoft.com/office/drawing/2016/5/9/chartex" xmlns:cx4="http://schemas.microsoft.com/office/drawing/2016/5/10/chartex" xmlns:cx5="http://schemas.microsoft.com/office/drawing/2016/5/11/chartex" xmlns:cx6="http://schemas.microsoft.com/office/drawing/2016/5/12/chartex" xmlns:cx7="http://schemas.microsoft.com/office/drawing/2016/5/13/chartex" xmlns:cx8="http://schemas.microsoft.com/office/drawing/2016/5/14/chartex" xmlns:mc="http://schemas.openxmlformats.org/markup-compatibility/2006" xmlns:aink="http://schemas.microsoft.com/office/drawing/2016/ink" xmlns:am3d="http://schemas.microsoft.com/office/drawing/2017/model3d" xmlns:o="urn:schemas-microsoft-com:office:office" xmlns:r="http://schemas.openxmlformats.org/officeDocument/2006/relationships" xmlns:m="http://schemas.openxmlformats.org/officeDocument/2006/math" xmlns:v="urn:schemas-microsoft-com:vml" xmlns:wp14="http://schemas.microsoft.com/office/word/2010/wordprocessingDrawing" xmlns:wp="http://schemas.openxmlformats.org/drawingml/2006/wordprocessingDrawing" xmlns:w10="urn:schemas-microsoft-com:office:word" xmlns:w="http://schemas.openxmlformats.org/wordprocessingml/2006/main" xmlns:w14="http://schemas.microsoft.com/office/word/2010/wordml" xmlns:w15="http://schemas.microsoft.com/office/word/2012/wordml" xmlns:w16cid="http://schemas.microsoft.com/office/word/2016/wordml/cid" xmlns:w16se="http://schemas.microsoft.com/office/word/2015/wordml/symex" xmlns:wpg="http://schemas.microsoft.com/office/word/2010/wordprocessingGroup" xmlns:wpi="http://schemas.microsoft.com/office/word/2010/wordprocessingInk" xmlns:wne="http://schemas.microsoft.com/office/word/2006/wordml" xmlns:wps="http://schemas.microsoft.com/office/word/2010/wordprocessingShape" mc:Ignorable="w14 w15 w16se w16cid wp14">
+<w:ftr xmlns:wpc="http://schemas.microsoft.com/office/word/2010/wordprocessingCanvas" xmlns:cx="http://schemas.microsoft.com/office/drawing/2014/chartex" xmlns:cx1="http://schemas.microsoft.com/office/drawing/2015/9/8/chartex" xmlns:cx2="http://schemas.microsoft.com/office/drawing/2015/10/21/chartex" xmlns:cx3="http://schemas.microsoft.com/office/drawing/2016/5/9/chartex" xmlns:cx4="http://schemas.microsoft.com/office/drawing/2016/5/10/chartex" xmlns:cx5="http://schemas.microsoft.com/office/drawing/2016/5/11/chartex" xmlns:cx6="http://schemas.microsoft.com/office/drawing/2016/5/12/chartex" xmlns:cx7="http://schemas.microsoft.com/office/drawing/2016/5/13/chartex" xmlns:cx8="http://schemas.microsoft.com/office/drawing/2016/5/14/chartex" xmlns:mc="http://schemas.openxmlformats.org/markup-compatibility/2006" xmlns:aink="http://schemas.microsoft.com/office/drawing/2016/ink" xmlns:am3d="http://schemas.microsoft.com/office/drawing/2017/model3d" xmlns:o="urn:schemas-microsoft-com:office:office" xmlns:oel="http://schemas.microsoft.com/office/2019/extlst" xmlns:r="http://schemas.openxmlformats.org/officeDocument/2006/relationships" xmlns:m="http://schemas.openxmlformats.org/officeDocument/2006/math" xmlns:v="urn:schemas-microsoft-com:vml" xmlns:wp14="http://schemas.microsoft.com/office/word/2010/wordprocessingDrawing" xmlns:wp="http://schemas.openxmlformats.org/drawingml/2006/wordprocessingDrawing" xmlns:w10="urn:schemas-microsoft-com:office:word" xmlns:w="http://schemas.openxmlformats.org/wordprocessingml/2006/main" xmlns:w14="http://schemas.microsoft.com/office/word/2010/wordml" xmlns:w15="http://schemas.microsoft.com/office/word/2012/wordml" xmlns:w16cex="http://schemas.microsoft.com/office/word/2018/wordml/cex" xmlns:w16cid="http://schemas.microsoft.com/office/word/2016/wordml/cid" xmlns:w16="http://schemas.microsoft.com/office/word/2018/wordml" xmlns:w16du="http://schemas.microsoft.com/office/word/2023/wordml/word16du" xmlns:w16sdtdh="http://schemas.microsoft.com/office/word/2020/wordml/sdtdatahash" xmlns:w16se="http://schemas.microsoft.com/office/word/2015/wordml/symex" xmlns:wpg="http://schemas.microsoft.com/office/word/2010/wordprocessingGroup" xmlns:wpi="http://schemas.microsoft.com/office/word/2010/wordprocessingInk" xmlns:wne="http://schemas.microsoft.com/office/word/2006/wordml" xmlns:wps="http://schemas.microsoft.com/office/word/2010/wordprocessingShape" mc:Ignorable="w14 w15 w16se w16cid w16 w16cex w16sdtdh wp14">
   <w:sdt>
     <w:sdtPr>
       <w:id w:val="-931894586"/>
@@ -21425,7 +21436,7 @@
 </file>
 
 <file path=word/footnotes.xml><?xml version="1.0" encoding="utf-8"?>
-<w:footnotes xmlns:wpc="http://schemas.microsoft.com/office/word/2010/wordprocessingCanvas" xmlns:cx="http://schemas.microsoft.com/office/drawing/2014/chartex" xmlns:cx1="http://schemas.microsoft.com/office/drawing/2015/9/8/chartex" xmlns:cx2="http://schemas.microsoft.com/office/drawing/2015/10/21/chartex" xmlns:cx3="http://schemas.microsoft.com/office/drawing/2016/5/9/chartex" xmlns:cx4="http://schemas.microsoft.com/office/drawing/2016/5/10/chartex" xmlns:cx5="http://schemas.microsoft.com/office/drawing/2016/5/11/chartex" xmlns:cx6="http://schemas.microsoft.com/office/drawing/2016/5/12/chartex" xmlns:cx7="http://schemas.microsoft.com/office/drawing/2016/5/13/chartex" xmlns:cx8="http://schemas.microsoft.com/office/drawing/2016/5/14/chartex" xmlns:mc="http://schemas.openxmlformats.org/markup-compatibility/2006" xmlns:aink="http://schemas.microsoft.com/office/drawing/2016/ink" xmlns:am3d="http://schemas.microsoft.com/office/drawing/2017/model3d" xmlns:o="urn:schemas-microsoft-com:office:office" xmlns:r="http://schemas.openxmlformats.org/officeDocument/2006/relationships" xmlns:m="http://schemas.openxmlformats.org/officeDocument/2006/math" xmlns:v="urn:schemas-microsoft-com:vml" xmlns:wp14="http://schemas.microsoft.com/office/word/2010/wordprocessingDrawing" xmlns:wp="http://schemas.openxmlformats.org/drawingml/2006/wordprocessingDrawing" xmlns:w10="urn:schemas-microsoft-com:office:word" xmlns:w="http://schemas.openxmlformats.org/wordprocessingml/2006/main" xmlns:w14="http://schemas.microsoft.com/office/word/2010/wordml" xmlns:w15="http://schemas.microsoft.com/office/word/2012/wordml" xmlns:w16cid="http://schemas.microsoft.com/office/word/2016/wordml/cid" xmlns:w16se="http://schemas.microsoft.com/office/word/2015/wordml/symex" xmlns:wpg="http://schemas.microsoft.com/office/word/2010/wordprocessingGroup" xmlns:wpi="http://schemas.microsoft.com/office/word/2010/wordprocessingInk" xmlns:wne="http://schemas.microsoft.com/office/word/2006/wordml" xmlns:wps="http://schemas.microsoft.com/office/word/2010/wordprocessingShape" mc:Ignorable="w14 w15 w16se w16cid wp14">
+<w:footnotes xmlns:wpc="http://schemas.microsoft.com/office/word/2010/wordprocessingCanvas" xmlns:cx="http://schemas.microsoft.com/office/drawing/2014/chartex" xmlns:cx1="http://schemas.microsoft.com/office/drawing/2015/9/8/chartex" xmlns:cx2="http://schemas.microsoft.com/office/drawing/2015/10/21/chartex" xmlns:cx3="http://schemas.microsoft.com/office/drawing/2016/5/9/chartex" xmlns:cx4="http://schemas.microsoft.com/office/drawing/2016/5/10/chartex" xmlns:cx5="http://schemas.microsoft.com/office/drawing/2016/5/11/chartex" xmlns:cx6="http://schemas.microsoft.com/office/drawing/2016/5/12/chartex" xmlns:cx7="http://schemas.microsoft.com/office/drawing/2016/5/13/chartex" xmlns:cx8="http://schemas.microsoft.com/office/drawing/2016/5/14/chartex" xmlns:mc="http://schemas.openxmlformats.org/markup-compatibility/2006" xmlns:aink="http://schemas.microsoft.com/office/drawing/2016/ink" xmlns:am3d="http://schemas.microsoft.com/office/drawing/2017/model3d" xmlns:o="urn:schemas-microsoft-com:office:office" xmlns:oel="http://schemas.microsoft.com/office/2019/extlst" xmlns:r="http://schemas.openxmlformats.org/officeDocument/2006/relationships" xmlns:m="http://schemas.openxmlformats.org/officeDocument/2006/math" xmlns:v="urn:schemas-microsoft-com:vml" xmlns:wp14="http://schemas.microsoft.com/office/word/2010/wordprocessingDrawing" xmlns:wp="http://schemas.openxmlformats.org/drawingml/2006/wordprocessingDrawing" xmlns:w10="urn:schemas-microsoft-com:office:word" xmlns:w="http://schemas.openxmlformats.org/wordprocessingml/2006/main" xmlns:w14="http://schemas.microsoft.com/office/word/2010/wordml" xmlns:w15="http://schemas.microsoft.com/office/word/2012/wordml" xmlns:w16cex="http://schemas.microsoft.com/office/word/2018/wordml/cex" xmlns:w16cid="http://schemas.microsoft.com/office/word/2016/wordml/cid" xmlns:w16="http://schemas.microsoft.com/office/word/2018/wordml" xmlns:w16du="http://schemas.microsoft.com/office/word/2023/wordml/word16du" xmlns:w16sdtdh="http://schemas.microsoft.com/office/word/2020/wordml/sdtdatahash" xmlns:w16se="http://schemas.microsoft.com/office/word/2015/wordml/symex" xmlns:wpg="http://schemas.microsoft.com/office/word/2010/wordprocessingGroup" xmlns:wpi="http://schemas.microsoft.com/office/word/2010/wordprocessingInk" xmlns:wne="http://schemas.microsoft.com/office/word/2006/wordml" xmlns:wps="http://schemas.microsoft.com/office/word/2010/wordprocessingShape" mc:Ignorable="w14 w15 w16se w16cid w16 w16cex w16sdtdh wp14">
   <w:footnote w:type="separator" w:id="-1">
     <w:p>
       <w:pPr>
@@ -21450,7 +21461,7 @@
 </file>
 
 <file path=word/numbering.xml><?xml version="1.0" encoding="utf-8"?>
-<w:numbering xmlns:wpc="http://schemas.microsoft.com/office/word/2010/wordprocessingCanvas" xmlns:cx="http://schemas.microsoft.com/office/drawing/2014/chartex" xmlns:cx1="http://schemas.microsoft.com/office/drawing/2015/9/8/chartex" xmlns:cx2="http://schemas.microsoft.com/office/drawing/2015/10/21/chartex" xmlns:cx3="http://schemas.microsoft.com/office/drawing/2016/5/9/chartex" xmlns:cx4="http://schemas.microsoft.com/office/drawing/2016/5/10/chartex" xmlns:cx5="http://schemas.microsoft.com/office/drawing/2016/5/11/chartex" xmlns:cx6="http://schemas.microsoft.com/office/drawing/2016/5/12/chartex" xmlns:cx7="http://schemas.microsoft.com/office/drawing/2016/5/13/chartex" xmlns:cx8="http://schemas.microsoft.com/office/drawing/2016/5/14/chartex" xmlns:mc="http://schemas.openxmlformats.org/markup-compatibility/2006" xmlns:aink="http://schemas.microsoft.com/office/drawing/2016/ink" xmlns:am3d="http://schemas.microsoft.com/office/drawing/2017/model3d" xmlns:o="urn:schemas-microsoft-com:office:office" xmlns:r="http://schemas.openxmlformats.org/officeDocument/2006/relationships" xmlns:m="http://schemas.openxmlformats.org/officeDocument/2006/math" xmlns:v="urn:schemas-microsoft-com:vml" xmlns:wp14="http://schemas.microsoft.com/office/word/2010/wordprocessingDrawing" xmlns:wp="http://schemas.openxmlformats.org/drawingml/2006/wordprocessingDrawing" xmlns:w10="urn:schemas-microsoft-com:office:word" xmlns:w="http://schemas.openxmlformats.org/wordprocessingml/2006/main" xmlns:w14="http://schemas.microsoft.com/office/word/2010/wordml" xmlns:w15="http://schemas.microsoft.com/office/word/2012/wordml" xmlns:w16cid="http://schemas.microsoft.com/office/word/2016/wordml/cid" xmlns:w16se="http://schemas.microsoft.com/office/word/2015/wordml/symex" xmlns:wpg="http://schemas.microsoft.com/office/word/2010/wordprocessingGroup" xmlns:wpi="http://schemas.microsoft.com/office/word/2010/wordprocessingInk" xmlns:wne="http://schemas.microsoft.com/office/word/2006/wordml" xmlns:wps="http://schemas.microsoft.com/office/word/2010/wordprocessingShape" mc:Ignorable="w14 w15 w16se w16cid wp14">
+<w:numbering xmlns:wpc="http://schemas.microsoft.com/office/word/2010/wordprocessingCanvas" xmlns:cx="http://schemas.microsoft.com/office/drawing/2014/chartex" xmlns:cx1="http://schemas.microsoft.com/office/drawing/2015/9/8/chartex" xmlns:cx2="http://schemas.microsoft.com/office/drawing/2015/10/21/chartex" xmlns:cx3="http://schemas.microsoft.com/office/drawing/2016/5/9/chartex" xmlns:cx4="http://schemas.microsoft.com/office/drawing/2016/5/10/chartex" xmlns:cx5="http://schemas.microsoft.com/office/drawing/2016/5/11/chartex" xmlns:cx6="http://schemas.microsoft.com/office/drawing/2016/5/12/chartex" xmlns:cx7="http://schemas.microsoft.com/office/drawing/2016/5/13/chartex" xmlns:cx8="http://schemas.microsoft.com/office/drawing/2016/5/14/chartex" xmlns:mc="http://schemas.openxmlformats.org/markup-compatibility/2006" xmlns:aink="http://schemas.microsoft.com/office/drawing/2016/ink" xmlns:am3d="http://schemas.microsoft.com/office/drawing/2017/model3d" xmlns:o="urn:schemas-microsoft-com:office:office" xmlns:oel="http://schemas.microsoft.com/office/2019/extlst" xmlns:r="http://schemas.openxmlformats.org/officeDocument/2006/relationships" xmlns:m="http://schemas.openxmlformats.org/officeDocument/2006/math" xmlns:v="urn:schemas-microsoft-com:vml" xmlns:wp14="http://schemas.microsoft.com/office/word/2010/wordprocessingDrawing" xmlns:wp="http://schemas.openxmlformats.org/drawingml/2006/wordprocessingDrawing" xmlns:w10="urn:schemas-microsoft-com:office:word" xmlns:w="http://schemas.openxmlformats.org/wordprocessingml/2006/main" xmlns:w14="http://schemas.microsoft.com/office/word/2010/wordml" xmlns:w15="http://schemas.microsoft.com/office/word/2012/wordml" xmlns:w16cex="http://schemas.microsoft.com/office/word/2018/wordml/cex" xmlns:w16cid="http://schemas.microsoft.com/office/word/2016/wordml/cid" xmlns:w16="http://schemas.microsoft.com/office/word/2018/wordml" xmlns:w16du="http://schemas.microsoft.com/office/word/2023/wordml/word16du" xmlns:w16sdtdh="http://schemas.microsoft.com/office/word/2020/wordml/sdtdatahash" xmlns:w16se="http://schemas.microsoft.com/office/word/2015/wordml/symex" xmlns:wpg="http://schemas.microsoft.com/office/word/2010/wordprocessingGroup" xmlns:wpi="http://schemas.microsoft.com/office/word/2010/wordprocessingInk" xmlns:wne="http://schemas.microsoft.com/office/word/2006/wordml" xmlns:wps="http://schemas.microsoft.com/office/word/2010/wordprocessingShape" mc:Ignorable="w14 w15 w16se w16cid w16 w16cex w16sdtdh wp14">
   <w:abstractNum w:abstractNumId="0" w15:restartNumberingAfterBreak="0">
     <w:nsid w:val="03F21029"/>
     <w:multiLevelType w:val="multilevel"/>
@@ -24486,83 +24497,91 @@
       </w:rPr>
     </w:lvl>
   </w:abstractNum>
-  <w:num w:numId="1">
+  <w:num w:numId="1" w16cid:durableId="838347822">
     <w:abstractNumId w:val="15"/>
   </w:num>
-  <w:num w:numId="2">
+  <w:num w:numId="2" w16cid:durableId="1309094510">
     <w:abstractNumId w:val="23"/>
   </w:num>
-  <w:num w:numId="3">
+  <w:num w:numId="3" w16cid:durableId="1750809706">
     <w:abstractNumId w:val="6"/>
   </w:num>
-  <w:num w:numId="4">
+  <w:num w:numId="4" w16cid:durableId="1676759944">
     <w:abstractNumId w:val="9"/>
   </w:num>
-  <w:num w:numId="5">
+  <w:num w:numId="5" w16cid:durableId="636686532">
     <w:abstractNumId w:val="10"/>
   </w:num>
-  <w:num w:numId="6">
+  <w:num w:numId="6" w16cid:durableId="1597904276">
     <w:abstractNumId w:val="19"/>
   </w:num>
-  <w:num w:numId="7">
+  <w:num w:numId="7" w16cid:durableId="1645621926">
     <w:abstractNumId w:val="5"/>
   </w:num>
-  <w:num w:numId="8">
+  <w:num w:numId="8" w16cid:durableId="471219235">
     <w:abstractNumId w:val="17"/>
   </w:num>
-  <w:num w:numId="9">
+  <w:num w:numId="9" w16cid:durableId="1514538705">
     <w:abstractNumId w:val="11"/>
   </w:num>
-  <w:num w:numId="10">
+  <w:num w:numId="10" w16cid:durableId="1174804307">
     <w:abstractNumId w:val="20"/>
   </w:num>
-  <w:num w:numId="11">
+  <w:num w:numId="11" w16cid:durableId="1409305640">
     <w:abstractNumId w:val="3"/>
   </w:num>
-  <w:num w:numId="12">
+  <w:num w:numId="12" w16cid:durableId="101387866">
     <w:abstractNumId w:val="7"/>
   </w:num>
-  <w:num w:numId="13">
+  <w:num w:numId="13" w16cid:durableId="594675845">
     <w:abstractNumId w:val="1"/>
   </w:num>
-  <w:num w:numId="14">
+  <w:num w:numId="14" w16cid:durableId="1766419404">
     <w:abstractNumId w:val="12"/>
   </w:num>
-  <w:num w:numId="15">
+  <w:num w:numId="15" w16cid:durableId="1843466879">
     <w:abstractNumId w:val="0"/>
   </w:num>
-  <w:num w:numId="16">
+  <w:num w:numId="16" w16cid:durableId="844899748">
     <w:abstractNumId w:val="14"/>
   </w:num>
-  <w:num w:numId="17">
+  <w:num w:numId="17" w16cid:durableId="2023192773">
     <w:abstractNumId w:val="13"/>
   </w:num>
-  <w:num w:numId="18">
+  <w:num w:numId="18" w16cid:durableId="73403515">
     <w:abstractNumId w:val="21"/>
   </w:num>
-  <w:num w:numId="19">
+  <w:num w:numId="19" w16cid:durableId="1988048870">
     <w:abstractNumId w:val="16"/>
   </w:num>
-  <w:num w:numId="20">
+  <w:num w:numId="20" w16cid:durableId="1749502413">
     <w:abstractNumId w:val="4"/>
   </w:num>
-  <w:num w:numId="21">
+  <w:num w:numId="21" w16cid:durableId="1662351926">
     <w:abstractNumId w:val="18"/>
   </w:num>
-  <w:num w:numId="22">
+  <w:num w:numId="22" w16cid:durableId="57363505">
     <w:abstractNumId w:val="2"/>
   </w:num>
-  <w:num w:numId="23">
+  <w:num w:numId="23" w16cid:durableId="1922132120">
     <w:abstractNumId w:val="8"/>
   </w:num>
-  <w:num w:numId="24">
+  <w:num w:numId="24" w16cid:durableId="1700282323">
     <w:abstractNumId w:val="22"/>
   </w:num>
 </w:numbering>
 </file>
 
+<file path=word/people.xml><?xml version="1.0" encoding="utf-8"?>
+<w15:people xmlns:wpc="http://schemas.microsoft.com/office/word/2010/wordprocessingCanvas" xmlns:cx="http://schemas.microsoft.com/office/drawing/2014/chartex" xmlns:cx1="http://schemas.microsoft.com/office/drawing/2015/9/8/chartex" xmlns:cx2="http://schemas.microsoft.com/office/drawing/2015/10/21/chartex" xmlns:cx3="http://schemas.microsoft.com/office/drawing/2016/5/9/chartex" xmlns:cx4="http://schemas.microsoft.com/office/drawing/2016/5/10/chartex" xmlns:cx5="http://schemas.microsoft.com/office/drawing/2016/5/11/chartex" xmlns:cx6="http://schemas.microsoft.com/office/drawing/2016/5/12/chartex" xmlns:cx7="http://schemas.microsoft.com/office/drawing/2016/5/13/chartex" xmlns:cx8="http://schemas.microsoft.com/office/drawing/2016/5/14/chartex" xmlns:mc="http://schemas.openxmlformats.org/markup-compatibility/2006" xmlns:aink="http://schemas.microsoft.com/office/drawing/2016/ink" xmlns:am3d="http://schemas.microsoft.com/office/drawing/2017/model3d" xmlns:o="urn:schemas-microsoft-com:office:office" xmlns:oel="http://schemas.microsoft.com/office/2019/extlst" xmlns:r="http://schemas.openxmlformats.org/officeDocument/2006/relationships" xmlns:m="http://schemas.openxmlformats.org/officeDocument/2006/math" xmlns:v="urn:schemas-microsoft-com:vml" xmlns:wp14="http://schemas.microsoft.com/office/word/2010/wordprocessingDrawing" xmlns:wp="http://schemas.openxmlformats.org/drawingml/2006/wordprocessingDrawing" xmlns:w10="urn:schemas-microsoft-com:office:word" xmlns:w="http://schemas.openxmlformats.org/wordprocessingml/2006/main" xmlns:w14="http://schemas.microsoft.com/office/word/2010/wordml" xmlns:w15="http://schemas.microsoft.com/office/word/2012/wordml" xmlns:w16cex="http://schemas.microsoft.com/office/word/2018/wordml/cex" xmlns:w16cid="http://schemas.microsoft.com/office/word/2016/wordml/cid" xmlns:w16="http://schemas.microsoft.com/office/word/2018/wordml" xmlns:w16du="http://schemas.microsoft.com/office/word/2023/wordml/word16du" xmlns:w16sdtdh="http://schemas.microsoft.com/office/word/2020/wordml/sdtdatahash" xmlns:w16se="http://schemas.microsoft.com/office/word/2015/wordml/symex" xmlns:wpg="http://schemas.microsoft.com/office/word/2010/wordprocessingGroup" xmlns:wpi="http://schemas.microsoft.com/office/word/2010/wordprocessingInk" xmlns:wne="http://schemas.microsoft.com/office/word/2006/wordml" xmlns:wps="http://schemas.microsoft.com/office/word/2010/wordprocessingShape" mc:Ignorable="w14 w15 w16se w16cid w16 w16cex w16sdtdh wp14">
+  <w15:person w15:author="Abimereki Muzaale">
+    <w15:presenceInfo w15:providerId="AD" w15:userId="S::amuzaal1@jh.edu::e2f0d3d1-dd30-491a-99cf-af43d39e5d85"/>
+  </w15:person>
+</w15:people>
+</file>
+
 <file path=word/styles.xml><?xml version="1.0" encoding="utf-8"?>
-<w:styles xmlns:mc="http://schemas.openxmlformats.org/markup-compatibility/2006" xmlns:r="http://schemas.openxmlformats.org/officeDocument/2006/relationships" xmlns:w="http://schemas.openxmlformats.org/wordprocessingml/2006/main" xmlns:w14="http://schemas.microsoft.com/office/word/2010/wordml" xmlns:w15="http://schemas.microsoft.com/office/word/2012/wordml" xmlns:w16cid="http://schemas.microsoft.com/office/word/2016/wordml/cid" xmlns:w16se="http://schemas.microsoft.com/office/word/2015/wordml/symex" mc:Ignorable="w14 w15 w16se w16cid">
+<w:styles xmlns:mc="http://schemas.openxmlformats.org/markup-compatibility/2006" xmlns:r="http://schemas.openxmlformats.org/officeDocument/2006/relationships" xmlns:w="http://schemas.openxmlformats.org/wordprocessingml/2006/main" xmlns:w14="http://schemas.microsoft.com/office/word/2010/wordml" xmlns:w15="http://schemas.microsoft.com/office/word/2012/wordml" xmlns:w16cex="http://schemas.microsoft.com/office/word/2018/wordml/cex" xmlns:w16cid="http://schemas.microsoft.com/office/word/2016/wordml/cid" xmlns:w16="http://schemas.microsoft.com/office/word/2018/wordml" xmlns:w16sdtdh="http://schemas.microsoft.com/office/word/2020/wordml/sdtdatahash" xmlns:w16se="http://schemas.microsoft.com/office/word/2015/wordml/symex" mc:Ignorable="w14 w15 w16se w16cid w16 w16cex w16sdtdh">
   <w:docDefaults>
     <w:rPrDefault>
       <w:rPr>
@@ -24578,7 +24597,7 @@
       </w:pPr>
     </w:pPrDefault>
   </w:docDefaults>
-  <w:latentStyles w:defLockedState="0" w:defUIPriority="99" w:defSemiHidden="0" w:defUnhideWhenUsed="0" w:defQFormat="0" w:count="375">
+  <w:latentStyles w:defLockedState="0" w:defUIPriority="99" w:defSemiHidden="0" w:defUnhideWhenUsed="0" w:defQFormat="0" w:count="376">
     <w:lsdException w:name="Normal" w:uiPriority="0" w:qFormat="1"/>
     <w:lsdException w:name="heading 1" w:uiPriority="9" w:qFormat="1"/>
     <w:lsdException w:name="heading 2" w:semiHidden="1" w:uiPriority="9" w:unhideWhenUsed="1" w:qFormat="1"/>
@@ -24684,7 +24703,6 @@
     <w:lsdException w:name="HTML Sample" w:semiHidden="1" w:unhideWhenUsed="1"/>
     <w:lsdException w:name="HTML Typewriter" w:semiHidden="1" w:unhideWhenUsed="1"/>
     <w:lsdException w:name="HTML Variable" w:semiHidden="1" w:unhideWhenUsed="1"/>
-    <w:lsdException w:name="Normal Table" w:semiHidden="1" w:unhideWhenUsed="1"/>
     <w:lsdException w:name="annotation subject" w:semiHidden="1" w:unhideWhenUsed="1"/>
     <w:lsdException w:name="No List" w:semiHidden="1" w:unhideWhenUsed="1"/>
     <w:lsdException w:name="Outline List 1" w:semiHidden="1" w:unhideWhenUsed="1"/>
@@ -24731,10 +24749,8 @@
     <w:lsdException w:name="Table Subtle 2" w:semiHidden="1" w:unhideWhenUsed="1"/>
     <w:lsdException w:name="Table Web 1" w:semiHidden="1" w:unhideWhenUsed="1"/>
     <w:lsdException w:name="Table Web 2" w:semiHidden="1" w:unhideWhenUsed="1"/>
-    <w:lsdException w:name="Table Web 3" w:semiHidden="1" w:unhideWhenUsed="1"/>
     <w:lsdException w:name="Balloon Text" w:semiHidden="1" w:unhideWhenUsed="1"/>
     <w:lsdException w:name="Table Grid" w:uiPriority="39"/>
-    <w:lsdException w:name="Table Theme" w:semiHidden="1" w:unhideWhenUsed="1"/>
     <w:lsdException w:name="Placeholder Text" w:semiHidden="1"/>
     <w:lsdException w:name="No Spacing" w:uiPriority="1" w:qFormat="1"/>
     <w:lsdException w:name="Light Shading" w:uiPriority="60"/>
@@ -24954,6 +24970,7 @@
     <w:lsdException w:name="Smart Hyperlink" w:semiHidden="1" w:unhideWhenUsed="1"/>
     <w:lsdException w:name="Hashtag" w:semiHidden="1" w:unhideWhenUsed="1"/>
     <w:lsdException w:name="Unresolved Mention" w:semiHidden="1" w:unhideWhenUsed="1"/>
+    <w:lsdException w:name="Smart Link" w:semiHidden="1" w:unhideWhenUsed="1"/>
   </w:latentStyles>
   <w:style w:type="paragraph" w:default="1" w:styleId="Normal">
     <w:name w:val="Normal"/>
